--- a/Corredores2.docx
+++ b/Corredores2.docx
@@ -451,7 +451,25 @@
         <w:t xml:space="preserve"> </w:t>
       </w:r>
       <w:r>
-        <w:t xml:space="preserve">, parques y hasta sitios abandonados (J.-P.L. Savard et al. / Landscape and Urban Planning 48 (2000) 131?142), (Gibson, 1998; Woodward et al., 2003). Estudios de biodiversidad urbana ya han demostrado que existe cierta conectividad entre estas áreas ya que por ejemplo en Inglatera no se han observado diferencias en la abundancia y riqueza de especies de visitantes de flores entre ambientes urbanos, campos de cultivo y reservas naturales (Where is the UK's pollinator biodiversity? The importance of urban areas for flower-visiting insects. Katherine C. R. Baldock, Mark A. Goddard, Damien M. Hicks, William E. Kunin, Nadine Mitschunas, Lynne M. Osgathorpe, Simon G. Potts, Kirsty M. Robertson, Anna V. Scott, Graham N. Stone, Ian P. Vaughan, Jane Memmott Proc. R. Soc. B 2015 282 20142849; DOI: 10.1098/rspb.2014.2849. Published 11 February 2015).</w:t>
+        <w:t xml:space="preserve">, parques y hasta sitios abandonados</w:t>
+      </w:r>
+      <w:r>
+        <w:t xml:space="preserve"> </w:t>
+      </w:r>
+      <w:r>
+        <w:t xml:space="preserve">(Savard, Clergeau, and Mennechez 2000; Gibson 1998; Eyre, Luff, and Woodward 2003)</w:t>
+      </w:r>
+      <w:r>
+        <w:t xml:space="preserve">. Estudios de biodiversidad urbana ya han demostrado que existe cierta conectividad entre estas áreas ya que por ejemplo en Inglatera no se han observado diferencias en la abundancia y riqueza de especies de visitantes de flores entre ambientes urbanos, campos de cultivo y reservas naturales</w:t>
+      </w:r>
+      <w:r>
+        <w:t xml:space="preserve"> </w:t>
+      </w:r>
+      <w:r>
+        <w:t xml:space="preserve">(Baldock et al. 2015)</w:t>
+      </w:r>
+      <w:r>
+        <w:t xml:space="preserve">.</w:t>
       </w:r>
     </w:p>
     <w:p>
@@ -635,99 +653,10 @@
     </w:p>
     <w:p>
       <w:pPr>
-        <w:pStyle w:val="Heading2"/>
-      </w:pPr>
-      <w:bookmarkStart w:id="26" w:name="pasos-alagador_shifting_2014"/>
+        <w:pStyle w:val="Heading1"/>
+      </w:pPr>
+      <w:bookmarkStart w:id="26" w:name="planificacion"/>
       <w:bookmarkEnd w:id="26"/>
-      <w:r>
-        <w:t xml:space="preserve">Pasos</w:t>
-      </w:r>
-      <w:r>
-        <w:t xml:space="preserve"> </w:t>
-      </w:r>
-      <w:r>
-        <w:t xml:space="preserve">(Alagador, Cerdeira, and Araújo 2014)</w:t>
-      </w:r>
-      <w:r>
-        <w:t xml:space="preserve">:</w:t>
-      </w:r>
-    </w:p>
-    <w:p>
-      <w:pPr>
-        <w:pStyle w:val="Compact"/>
-        <w:numPr>
-          <w:numId w:val="1003"/>
-          <w:ilvl w:val="0"/>
-        </w:numPr>
-      </w:pPr>
-      <w:r>
-        <w:t xml:space="preserve">Crear indices de idoneidad de habitat</w:t>
-      </w:r>
-    </w:p>
-    <w:p>
-      <w:pPr>
-        <w:pStyle w:val="Compact"/>
-        <w:numPr>
-          <w:numId w:val="1003"/>
-          <w:ilvl w:val="0"/>
-        </w:numPr>
-      </w:pPr>
-      <w:r>
-        <w:t xml:space="preserve">Habilidad de dispersión de las especies</w:t>
-      </w:r>
-    </w:p>
-    <w:p>
-      <w:pPr>
-        <w:pStyle w:val="Compact"/>
-        <w:numPr>
-          <w:numId w:val="1003"/>
-          <w:ilvl w:val="0"/>
-        </w:numPr>
-      </w:pPr>
-      <w:r>
-        <w:t xml:space="preserve">Metas de representatividad de especies</w:t>
-      </w:r>
-    </w:p>
-    <w:p>
-      <w:pPr>
-        <w:pStyle w:val="Compact"/>
-        <w:numPr>
-          <w:numId w:val="1003"/>
-          <w:ilvl w:val="0"/>
-        </w:numPr>
-      </w:pPr>
-      <w:r>
-        <w:t xml:space="preserve">Costo y presupuesto</w:t>
-      </w:r>
-    </w:p>
-    <w:p>
-      <w:pPr>
-        <w:pStyle w:val="Compact"/>
-        <w:numPr>
-          <w:numId w:val="1003"/>
-          <w:ilvl w:val="0"/>
-        </w:numPr>
-      </w:pPr>
-      <w:r>
-        <w:t xml:space="preserve">Optimización</w:t>
-      </w:r>
-    </w:p>
-    <w:p>
-      <w:r>
-        <w:t xml:space="preserve">Connectivity Planning to Address Climate Change</w:t>
-      </w:r>
-    </w:p>
-    <w:p>
-      <w:r>
-        <w:t xml:space="preserve">In the past, species moved great distances relatively unim- peded in response to climatic change (Parmesan &amp; Yohe 2003; Martinez-Meyer et al. 2004). Given the rate of pro- jected future climate change, it is likely species will need to move farther in the 21 st century (Schloss et al. 2012), and they may encounter substantial anthropogenic bar- riers that were not present in the past (Sanderson et al. 2002). Thus, maintaining connectivity—the degree to which a landscape facilitates the movement of or- ganisms (Tischendorf &amp; Fahrig 2000)—is the most fre- quently recommended strategy for conserving species diversity in a changing climate (Heller &amp; Zavaleta 2009). However, traditional connectivity models are used to identify areas that facilitate species movements at one point in time between their current habitats and within their current distributions (Crooks &amp; Sanjayan 2006; Hannah 2011). Thus, these models cannot identify areas that would allow species to track climate-driven range shifts of key attributes of their habitats. We focused instead on connectivity that enables species—and their component populations—to move among suitable areas and to newly suitable areas over time as climate changes (Hannah 2011)</w:t>
-      </w:r>
-    </w:p>
-    <w:p>
-      <w:pPr>
-        <w:pStyle w:val="Heading1"/>
-      </w:pPr>
-      <w:bookmarkStart w:id="27" w:name="planificacion"/>
-      <w:bookmarkEnd w:id="27"/>
       <w:r>
         <w:t xml:space="preserve">Planificacion</w:t>
       </w:r>
@@ -749,7 +678,7 @@
                     </pic:cNvPicPr>
                   </pic:nvPicPr>
                   <pic:blipFill>
-                    <a:blip r:embed="rId28"/>
+                    <a:blip r:embed="rId27"/>
                     <a:stretch>
                       <a:fillRect/>
                     </a:stretch>
@@ -780,261 +709,261 @@
       <w:pPr>
         <w:pStyle w:val="Heading3"/>
       </w:pPr>
-      <w:bookmarkStart w:id="29" w:name="preparacion-base-de-datos"/>
+      <w:bookmarkStart w:id="28" w:name="preparacion-base-de-datos"/>
+      <w:bookmarkEnd w:id="28"/>
+      <w:r>
+        <w:t xml:space="preserve">Preparación base de datos:</w:t>
+      </w:r>
+    </w:p>
+    <w:p>
+      <w:r>
+        <w:t xml:space="preserve">Recolección de caracteristicas y polígonos de distribución de todas las especies animales terrestres de Chile desde bases de datos digitales y extraccion de caracteristicas tales como área, centroide y estado de conservación entre otras.</w:t>
+      </w:r>
+    </w:p>
+    <w:p>
+      <w:pPr>
+        <w:pStyle w:val="Heading3"/>
+      </w:pPr>
+      <w:bookmarkStart w:id="29" w:name="clasificacion-de-especies"/>
       <w:bookmarkEnd w:id="29"/>
       <w:r>
-        <w:t xml:space="preserve">Preparación base de datos:</w:t>
-      </w:r>
-    </w:p>
-    <w:p>
-      <w:r>
-        <w:t xml:space="preserve">Recolección de caracteristicas y polígonos de distribución de todas las especies animales terrestres de Chile desde bases de datos digitales y extraccion de caracteristicas tales como área, centroide y estado de conservación entre otras.</w:t>
+        <w:t xml:space="preserve">Clasificación de especies:</w:t>
+      </w:r>
+    </w:p>
+    <w:p>
+      <w:r>
+        <w:t xml:space="preserve">Utilizando la base de datos previamente creada, se clasificará a las especies en cinco clusters para hacer un muestreo representativo de 20 especies dentro de cada uno de ellos, estas especies serán utilizadas para las modelaciones posteriores.</w:t>
       </w:r>
     </w:p>
     <w:p>
       <w:pPr>
         <w:pStyle w:val="Heading3"/>
       </w:pPr>
-      <w:bookmarkStart w:id="30" w:name="clasificacion-de-especies"/>
+      <w:bookmarkStart w:id="30" w:name="modelacion-distribucion-actual"/>
       <w:bookmarkEnd w:id="30"/>
       <w:r>
-        <w:t xml:space="preserve">Clasificación de especies:</w:t>
-      </w:r>
-    </w:p>
-    <w:p>
-      <w:r>
-        <w:t xml:space="preserve">Utilizando la base de datos previamente creada, se clasificará a las especies en cinco clusters para hacer un muestreo representativo de 20 especies dentro de cada uno de ellos, estas especies serán utilizadas para las modelaciones posteriores.</w:t>
+        <w:t xml:space="preserve">Modelación distribución actual:</w:t>
+      </w:r>
+    </w:p>
+    <w:p>
+      <w:r>
+        <w:t xml:space="preserve">Para cada una de las especies seleccionadas se generará un modelo de distribución de especies basado en presencias filtradas de la base de datos del GBIF</w:t>
+      </w:r>
+      <w:r>
+        <w:t xml:space="preserve"> </w:t>
+      </w:r>
+      <w:r>
+        <w:t xml:space="preserve">(Flemons et al. 2007)</w:t>
+      </w:r>
+      <w:r>
+        <w:t xml:space="preserve"> </w:t>
+      </w:r>
+      <w:r>
+        <w:t xml:space="preserve">y en características climáticas extraídas de Worldclim</w:t>
+      </w:r>
+      <w:r>
+        <w:t xml:space="preserve"> </w:t>
+      </w:r>
+      <w:r>
+        <w:t xml:space="preserve">(R. J. Hijmans et al. 2005)</w:t>
       </w:r>
     </w:p>
     <w:p>
       <w:pPr>
         <w:pStyle w:val="Heading3"/>
       </w:pPr>
-      <w:bookmarkStart w:id="31" w:name="modelacion-distribucion-actual"/>
+      <w:bookmarkStart w:id="31" w:name="modelacion-distribucion-futura"/>
       <w:bookmarkEnd w:id="31"/>
       <w:r>
-        <w:t xml:space="preserve">Modelación distribución actual:</w:t>
-      </w:r>
-    </w:p>
-    <w:p>
-      <w:r>
-        <w:t xml:space="preserve">Para cada una de las especies seleccionadas se generará un modelo de distribución de especies basado en presencias filtradas de la base de datos del GBIF</w:t>
-      </w:r>
-      <w:r>
-        <w:t xml:space="preserve"> </w:t>
-      </w:r>
-      <w:r>
-        <w:t xml:space="preserve">(Flemons et al. 2007)</w:t>
-      </w:r>
-      <w:r>
-        <w:t xml:space="preserve"> </w:t>
-      </w:r>
-      <w:r>
-        <w:t xml:space="preserve">y en características climáticas extraídas de Worldclim</w:t>
-      </w:r>
-      <w:r>
-        <w:t xml:space="preserve"> </w:t>
-      </w:r>
-      <w:r>
-        <w:t xml:space="preserve">(R. J. Hijmans et al. 2005)</w:t>
+        <w:t xml:space="preserve">Modelación distribución futura:</w:t>
+      </w:r>
+    </w:p>
+    <w:p>
+      <w:r>
+        <w:t xml:space="preserve">Para cada una de las especies se proyectarán los modelos generados a condiciones futuras para determinar su distribución de acuerdo a los modelos de la IPCC</w:t>
       </w:r>
     </w:p>
     <w:p>
       <w:pPr>
         <w:pStyle w:val="Heading3"/>
       </w:pPr>
-      <w:bookmarkStart w:id="32" w:name="modelacion-distribucion-futura"/>
+      <w:bookmarkStart w:id="32" w:name="congreso-socecol"/>
       <w:bookmarkEnd w:id="32"/>
       <w:r>
-        <w:t xml:space="preserve">Modelación distribución futura:</w:t>
-      </w:r>
-    </w:p>
-    <w:p>
-      <w:r>
-        <w:t xml:space="preserve">Para cada una de las especies se proyectarán los modelos generados a condiciones futuras para determinar su distribución de acuerdo a los modelos de la IPCC</w:t>
+        <w:t xml:space="preserve">Congreso Socecol:</w:t>
+      </w:r>
+    </w:p>
+    <w:p>
+      <w:r>
+        <w:t xml:space="preserve">Se presentarán los resultados de las modelaciones presentes y futuras en el congreso binacional de ecología</w:t>
       </w:r>
     </w:p>
     <w:p>
       <w:pPr>
         <w:pStyle w:val="Heading3"/>
       </w:pPr>
-      <w:bookmarkStart w:id="33" w:name="congreso-socecol"/>
+      <w:bookmarkStart w:id="33" w:name="desarrollo-modelos-basados-en-agentes"/>
       <w:bookmarkEnd w:id="33"/>
       <w:r>
-        <w:t xml:space="preserve">Congreso Socecol:</w:t>
-      </w:r>
-    </w:p>
-    <w:p>
-      <w:r>
-        <w:t xml:space="preserve">Se presentarán los resultados de las modelaciones presentes y futuras en el congreso binacional de ecología</w:t>
+        <w:t xml:space="preserve">Desarrollo modelos basados en agentes:</w:t>
+      </w:r>
+    </w:p>
+    <w:p>
+      <w:r>
+        <w:t xml:space="preserve">Utilizando el programa Netlogo</w:t>
+      </w:r>
+      <w:r>
+        <w:t xml:space="preserve"> </w:t>
+      </w:r>
+      <w:r>
+        <w:t xml:space="preserve">(Sklar 2007)</w:t>
+      </w:r>
+      <w:r>
+        <w:t xml:space="preserve">, se generarán modelos basados en agentes para simular el desplazamiento de las especies desde sus rangos actuales a los predichos por los modelos de distribución de especies</w:t>
       </w:r>
     </w:p>
     <w:p>
       <w:pPr>
         <w:pStyle w:val="Heading3"/>
       </w:pPr>
-      <w:bookmarkStart w:id="34" w:name="desarrollo-modelos-basados-en-agentes"/>
+      <w:bookmarkStart w:id="34" w:name="desarrollo-e-implementacion-del-packete-biocorridor-para-r"/>
       <w:bookmarkEnd w:id="34"/>
       <w:r>
-        <w:t xml:space="preserve">Desarrollo modelos basados en agentes:</w:t>
-      </w:r>
-    </w:p>
-    <w:p>
-      <w:r>
-        <w:t xml:space="preserve">Utilizando el programa Netlogo</w:t>
-      </w:r>
-      <w:r>
-        <w:t xml:space="preserve"> </w:t>
-      </w:r>
-      <w:r>
-        <w:t xml:space="preserve">(Sklar 2007)</w:t>
-      </w:r>
-      <w:r>
-        <w:t xml:space="preserve">, se generarán modelos basados en agentes para simular el desplazamiento de las especies desde sus rangos actuales a los predichos por los modelos de distribución de especies</w:t>
+        <w:t xml:space="preserve">Desarrollo e implementación del Packete BioCorridoR para R:</w:t>
+      </w:r>
+    </w:p>
+    <w:p>
+      <w:r>
+        <w:t xml:space="preserve">Desarrollo de paquete para el entorno de R que tendrá funciones que permitirán generar análisis para cualquier grupo de especies deseado por usuarios para generar los mismos análisis generados por esta investigación.</w:t>
       </w:r>
     </w:p>
     <w:p>
       <w:pPr>
         <w:pStyle w:val="Heading3"/>
       </w:pPr>
-      <w:bookmarkStart w:id="35" w:name="desarrollo-e-implementacion-del-packete-biocorridor-para-r"/>
+      <w:bookmarkStart w:id="35" w:name="generacion-de-corredores-para-chile"/>
       <w:bookmarkEnd w:id="35"/>
       <w:r>
-        <w:t xml:space="preserve">Desarrollo e implementación del Packete BioCorridoR para R:</w:t>
-      </w:r>
-    </w:p>
-    <w:p>
-      <w:r>
-        <w:t xml:space="preserve">Desarrollo de paquete para el entorno de R que tendrá funciones que permitirán generar análisis para cualquier grupo de especies deseado por usuarios para generar los mismos análisis generados por esta investigación.</w:t>
+        <w:t xml:space="preserve">Generación de corredores para Chile:</w:t>
+      </w:r>
+    </w:p>
+    <w:p>
+      <w:r>
+        <w:t xml:space="preserve">Generación de corredores para Chile tomando en cuenta las rutas de desplazamiento más utilizadas por las especies seleccionadas.</w:t>
       </w:r>
     </w:p>
     <w:p>
       <w:pPr>
         <w:pStyle w:val="Heading3"/>
       </w:pPr>
-      <w:bookmarkStart w:id="36" w:name="generacion-de-corredores-para-chile"/>
+      <w:bookmarkStart w:id="36" w:name="asistencia-congreso-user"/>
       <w:bookmarkEnd w:id="36"/>
       <w:r>
-        <w:t xml:space="preserve">Generación de corredores para Chile:</w:t>
-      </w:r>
-    </w:p>
-    <w:p>
-      <w:r>
-        <w:t xml:space="preserve">Generación de corredores para Chile tomando en cuenta las rutas de desplazamiento más utilizadas por las especies seleccionadas.</w:t>
+        <w:t xml:space="preserve">Asistencia Congreso UseR!:</w:t>
+      </w:r>
+    </w:p>
+    <w:p>
+      <w:r>
+        <w:t xml:space="preserve">Presentación de la primera versión del paquete BioCorridoR en el congreso más importante de la comunidad de desarrolladores de R.</w:t>
       </w:r>
     </w:p>
     <w:p>
       <w:pPr>
         <w:pStyle w:val="Heading3"/>
       </w:pPr>
-      <w:bookmarkStart w:id="37" w:name="asistencia-congreso-user"/>
+      <w:bookmarkStart w:id="37" w:name="publicacion-sobre-paquete-biocorridor"/>
       <w:bookmarkEnd w:id="37"/>
       <w:r>
-        <w:t xml:space="preserve">Asistencia Congreso UseR!:</w:t>
-      </w:r>
-    </w:p>
-    <w:p>
-      <w:r>
-        <w:t xml:space="preserve">Presentación de la primera versión del paquete BioCorridoR en el congreso más importante de la comunidad de desarrolladores de R.</w:t>
+        <w:t xml:space="preserve">Publicación sobre paquete BioCorridoR:</w:t>
+      </w:r>
+    </w:p>
+    <w:p>
+      <w:r>
+        <w:t xml:space="preserve">Se presentará el paquete BioCorridoR en el Journal of Statistical Sofware.</w:t>
       </w:r>
     </w:p>
     <w:p>
       <w:pPr>
         <w:pStyle w:val="Heading3"/>
       </w:pPr>
-      <w:bookmarkStart w:id="38" w:name="publicacion-sobre-paquete-biocorridor"/>
+      <w:bookmarkStart w:id="38" w:name="generacion-de-corredores-para-sudamerica"/>
       <w:bookmarkEnd w:id="38"/>
       <w:r>
-        <w:t xml:space="preserve">Publicación sobre paquete BioCorridoR:</w:t>
-      </w:r>
-    </w:p>
-    <w:p>
-      <w:r>
-        <w:t xml:space="preserve">Se presentará el paquete BioCorridoR en el Journal of Statistical Sofware.</w:t>
+        <w:t xml:space="preserve">Generación de corredores para Sudamérica:</w:t>
+      </w:r>
+    </w:p>
+    <w:p>
+      <w:r>
+        <w:t xml:space="preserve">Se probará un nuevo escenario donde las especies analizadas podrán utilizar como parte del corredor países vecinos, se evaluará las diferencias de efectividad de planificación nacional contrastada con planificación regional (Sudamérica).</w:t>
       </w:r>
     </w:p>
     <w:p>
       <w:pPr>
         <w:pStyle w:val="Heading3"/>
       </w:pPr>
-      <w:bookmarkStart w:id="39" w:name="generacion-de-corredores-para-sudamerica"/>
+      <w:bookmarkStart w:id="39" w:name="publicacion-corredores-de-chile"/>
       <w:bookmarkEnd w:id="39"/>
       <w:r>
-        <w:t xml:space="preserve">Generación de corredores para Sudamérica:</w:t>
-      </w:r>
-    </w:p>
-    <w:p>
-      <w:r>
-        <w:t xml:space="preserve">Se probará un nuevo escenario donde las especies analizadas podrán utilizar como parte del corredor países vecinos, se evaluará las diferencias de efectividad de planificación nacional contrastada con planificación regional (Sudamérica).</w:t>
+        <w:t xml:space="preserve">Publicación corredores de Chile:</w:t>
+      </w:r>
+    </w:p>
+    <w:p>
+      <w:r>
+        <w:t xml:space="preserve">Publicación de análisis de corredores biológicos concenso planificados para Chile.</w:t>
       </w:r>
     </w:p>
     <w:p>
       <w:pPr>
         <w:pStyle w:val="Heading3"/>
       </w:pPr>
-      <w:bookmarkStart w:id="40" w:name="publicacion-corredores-de-chile"/>
+      <w:bookmarkStart w:id="40" w:name="desarrollo-de-plataforma-shiny"/>
       <w:bookmarkEnd w:id="40"/>
       <w:r>
-        <w:t xml:space="preserve">Publicación corredores de Chile:</w:t>
-      </w:r>
-    </w:p>
-    <w:p>
-      <w:r>
-        <w:t xml:space="preserve">Publicación de análisis de corredores biológicos concenso planificados para Chile.</w:t>
+        <w:t xml:space="preserve">Desarrollo de plataforma Shiny</w:t>
+      </w:r>
+    </w:p>
+    <w:p>
+      <w:r>
+        <w:t xml:space="preserve">Desarrollo de paltaforma de Shiny Apps para ejemplificar e implementar uso interactivo de BioCorridoR</w:t>
       </w:r>
     </w:p>
     <w:p>
       <w:pPr>
         <w:pStyle w:val="Heading3"/>
       </w:pPr>
-      <w:bookmarkStart w:id="41" w:name="desarrollo-de-plataforma-shiny"/>
+      <w:bookmarkStart w:id="41" w:name="publicacion-concenso-corredores-en-chile-y-sudamerica"/>
       <w:bookmarkEnd w:id="41"/>
       <w:r>
-        <w:t xml:space="preserve">Desarrollo de plataforma Shiny</w:t>
-      </w:r>
-    </w:p>
-    <w:p>
-      <w:r>
-        <w:t xml:space="preserve">Desarrollo de paltaforma de Shiny Apps para ejemplificar e implementar uso interactivo de BioCorridoR</w:t>
-      </w:r>
-    </w:p>
-    <w:p>
-      <w:pPr>
-        <w:pStyle w:val="Heading3"/>
-      </w:pPr>
-      <w:bookmarkStart w:id="42" w:name="publicacion-concenso-corredores-en-chile-y-sudamerica"/>
+        <w:t xml:space="preserve">Publicación concenso corredores en Chile y Sudamerica</w:t>
+      </w:r>
+    </w:p>
+    <w:p>
+      <w:r>
+        <w:t xml:space="preserve">Publicación de análisis de corredores biológicos concenso para el Cono sur y su comparación con los generados para Chile</w:t>
+      </w:r>
+    </w:p>
+    <w:p>
+      <w:pPr>
+        <w:pStyle w:val="Heading1"/>
+      </w:pPr>
+      <w:bookmarkStart w:id="42" w:name="trabajo-adelantado"/>
       <w:bookmarkEnd w:id="42"/>
       <w:r>
-        <w:t xml:space="preserve">Publicación concenso corredores en Chile y Sudamerica</w:t>
-      </w:r>
-    </w:p>
-    <w:p>
-      <w:r>
-        <w:t xml:space="preserve">Publicación de análisis de corredores biológicos concenso para el Cono sur y su comparación con los generados para Chile</w:t>
+        <w:t xml:space="preserve">Trabajo Adelantado</w:t>
+      </w:r>
+    </w:p>
+    <w:p>
+      <w:r>
+        <w:t xml:space="preserve">Se han generado algoritmos para extraer poligonos de presencia de especies desde la pagina web de la IUCN, y a partir de ella extraer la información necesaria para la clasificación de especies, esto a sido testeado para los Mamíferos de Chile, posteriormente en base a esto se generó un nuevo algoritmo para extraer en base a esta tabla los puntos de presencia de estas epecies para la GBIF.</w:t>
       </w:r>
     </w:p>
     <w:p>
       <w:pPr>
         <w:pStyle w:val="Heading1"/>
       </w:pPr>
-      <w:bookmarkStart w:id="43" w:name="trabajo-adelantado"/>
+      <w:bookmarkStart w:id="43" w:name="referencias"/>
       <w:bookmarkEnd w:id="43"/>
       <w:r>
-        <w:t xml:space="preserve">Trabajo Adelantado</w:t>
-      </w:r>
-    </w:p>
-    <w:p>
-      <w:r>
-        <w:t xml:space="preserve">Se han generado algoritmos para extraer poligonos de presencia de especies desde la pagina web de la IUCN, y a partir de ella extraer la información necesaria para la clasificación de especies, esto a sido testeado para los Mamíferos de Chile, posteriormente en base a esto se generó un nuevo algoritmo para extraer en base a esta tabla los puntos de presencia de estas epecies para la GBIF.</w:t>
-      </w:r>
-    </w:p>
-    <w:p>
-      <w:pPr>
-        <w:pStyle w:val="Heading1"/>
-      </w:pPr>
-      <w:bookmarkStart w:id="44" w:name="referencias"/>
-      <w:bookmarkEnd w:id="44"/>
-      <w:r>
         <w:t xml:space="preserve">Referencias</w:t>
       </w:r>
     </w:p>
@@ -1043,61 +972,24 @@
         <w:pStyle w:val="Bibliography"/>
       </w:pPr>
       <w:r>
-        <w:t xml:space="preserve">Alagador, Diogo, Jorge Orestes Cerdeira, and Miguel Bastos Araújo. 2014. “Shifting Protected Areas: Scheduling Spatial Priorities Under Climate Change.”</w:t>
-      </w:r>
-      <w:r>
-        <w:t xml:space="preserve"> </w:t>
-      </w:r>
-      <w:r>
-        <w:rPr>
-          <w:i/>
-        </w:rPr>
-        <w:t xml:space="preserve">Journal of Applied Ecology</w:t>
-      </w:r>
-      <w:r>
-        <w:t xml:space="preserve"> </w:t>
-      </w:r>
-      <w:r>
-        <w:t xml:space="preserve">51 (3): 703–13.</w:t>
-      </w:r>
-      <w:r>
-        <w:t xml:space="preserve"> </w:t>
-      </w:r>
-      <w:hyperlink r:id="rId45">
-        <w:r>
-          <w:rPr>
-            <w:rStyle w:val="Link"/>
-          </w:rPr>
-          <w:t xml:space="preserve">http://onlinelibrary.wiley.com/doi/10.1111/1365-2664.12230/full</w:t>
-        </w:r>
-      </w:hyperlink>
+        <w:t xml:space="preserve">Alagador, Diogo, Jorge Orestes Cerdeira, and Miguel Bastos Araújo. 2016. “Climate Change, Species Range Shifts and Dispersal Corridors: An Evaluation of Spatial Conservation Models.”</w:t>
+      </w:r>
+      <w:r>
+        <w:t xml:space="preserve"> </w:t>
+      </w:r>
+      <w:r>
+        <w:rPr>
+          <w:i/>
+        </w:rPr>
+        <w:t xml:space="preserve">Methods in Ecology and Evolution</w:t>
+      </w:r>
       <w:r>
         <w:t xml:space="preserve">.</w:t>
       </w:r>
-    </w:p>
-    <w:p>
-      <w:pPr>
-        <w:pStyle w:val="Bibliography"/>
-      </w:pPr>
-      <w:r>
-        <w:t xml:space="preserve">———. 2016. “Climate Change, Species Range Shifts and Dispersal Corridors: An Evaluation of Spatial Conservation Models.”</w:t>
-      </w:r>
-      <w:r>
-        <w:t xml:space="preserve"> </w:t>
-      </w:r>
-      <w:r>
-        <w:rPr>
-          <w:i/>
-        </w:rPr>
-        <w:t xml:space="preserve">Methods in Ecology and Evolution</w:t>
-      </w:r>
-      <w:r>
-        <w:t xml:space="preserve">.</w:t>
-      </w:r>
-      <w:r>
-        <w:t xml:space="preserve"> </w:t>
-      </w:r>
-      <w:hyperlink r:id="rId46">
+      <w:r>
+        <w:t xml:space="preserve"> </w:t>
+      </w:r>
+      <w:hyperlink r:id="rId44">
         <w:r>
           <w:rPr>
             <w:rStyle w:val="Link"/>
@@ -1134,7 +1026,7 @@
       <w:r>
         <w:t xml:space="preserve"> </w:t>
       </w:r>
-      <w:hyperlink r:id="rId47">
+      <w:hyperlink r:id="rId45">
         <w:r>
           <w:rPr>
             <w:rStyle w:val="Link"/>
@@ -1151,6 +1043,26 @@
         <w:pStyle w:val="Bibliography"/>
       </w:pPr>
       <w:r>
+        <w:t xml:space="preserve">Baldock, Katherine CR, Mark A Goddard, Damien M Hicks, William E Kunin, Nadine Mitschunas, Lynne M Osgathorpe, Simon G Potts, et al. 2015. “Where Is the UK’s Pollinator Biodiversity? The Importance of Urban Areas for Flower-Visiting Insects.” In</w:t>
+      </w:r>
+      <w:r>
+        <w:t xml:space="preserve"> </w:t>
+      </w:r>
+      <w:r>
+        <w:rPr>
+          <w:i/>
+        </w:rPr>
+        <w:t xml:space="preserve">Proc. R. Soc. B</w:t>
+      </w:r>
+      <w:r>
+        <w:t xml:space="preserve">, 282:20142849. 1803. The Royal Society.</w:t>
+      </w:r>
+    </w:p>
+    <w:p>
+      <w:pPr>
+        <w:pStyle w:val="Bibliography"/>
+      </w:pPr>
+      <w:r>
         <w:t xml:space="preserve">Beier, P, D Majka, and T Bayless. 2007. “Linkage Designs for Arizona’s Missing Linkages.”</w:t>
       </w:r>
       <w:r>
@@ -1211,7 +1123,7 @@
       <w:r>
         <w:t xml:space="preserve">23 (3-4): 101–11. doi:</w:t>
       </w:r>
-      <w:hyperlink r:id="rId48">
+      <w:hyperlink r:id="rId46">
         <w:r>
           <w:rPr>
             <w:rStyle w:val="Link"/>
@@ -1248,7 +1160,7 @@
       <w:r>
         <w:t xml:space="preserve"> </w:t>
       </w:r>
-      <w:hyperlink r:id="rId49">
+      <w:hyperlink r:id="rId47">
         <w:r>
           <w:rPr>
             <w:rStyle w:val="Link"/>
@@ -1316,6 +1228,29 @@
         <w:pStyle w:val="Bibliography"/>
       </w:pPr>
       <w:r>
+        <w:t xml:space="preserve">Eyre, MD, ML Luff, and JC Woodward. 2003. “Beetles (Coleoptera) on Brownfield Sites in England: An Important Conservation Resource?”</w:t>
+      </w:r>
+      <w:r>
+        <w:t xml:space="preserve"> </w:t>
+      </w:r>
+      <w:r>
+        <w:rPr>
+          <w:i/>
+        </w:rPr>
+        <w:t xml:space="preserve">Journal of Insect Conservation</w:t>
+      </w:r>
+      <w:r>
+        <w:t xml:space="preserve"> </w:t>
+      </w:r>
+      <w:r>
+        <w:t xml:space="preserve">7 (4). Springer: 223–31.</w:t>
+      </w:r>
+    </w:p>
+    <w:p>
+      <w:pPr>
+        <w:pStyle w:val="Bibliography"/>
+      </w:pPr>
+      <w:r>
         <w:t xml:space="preserve">Flemons, Paul, Robert Guralnick, Jonathan Krieger, Ajay Ranipeta, and David Neufeld. 2007. “A Web-Based GIS Tool for Exploring the World’s Biodiversity: The Global Biodiversity Information Facility Mapping and Analysis Portal Application (GBIF-MAPA).”</w:t>
       </w:r>
       <w:r>
@@ -1379,7 +1314,7 @@
       <w:r>
         <w:t xml:space="preserve"> </w:t>
       </w:r>
-      <w:hyperlink r:id="rId50">
+      <w:hyperlink r:id="rId48">
         <w:r>
           <w:rPr>
             <w:rStyle w:val="Link"/>
@@ -1416,7 +1351,7 @@
       <w:r>
         <w:t xml:space="preserve"> </w:t>
       </w:r>
-      <w:hyperlink r:id="rId51">
+      <w:hyperlink r:id="rId49">
         <w:r>
           <w:rPr>
             <w:rStyle w:val="Link"/>
@@ -1433,6 +1368,26 @@
         <w:pStyle w:val="Bibliography"/>
       </w:pPr>
       <w:r>
+        <w:t xml:space="preserve">Gibson, CWD. 1998.</w:t>
+      </w:r>
+      <w:r>
+        <w:t xml:space="preserve"> </w:t>
+      </w:r>
+      <w:r>
+        <w:rPr>
+          <w:i/>
+        </w:rPr>
+        <w:t xml:space="preserve">Brownfield: Red Data: The Values Artificial Habitats Have for Uncommon Invertebrates</w:t>
+      </w:r>
+      <w:r>
+        <w:t xml:space="preserve">. English Nature Peterborough.</w:t>
+      </w:r>
+    </w:p>
+    <w:p>
+      <w:pPr>
+        <w:pStyle w:val="Bibliography"/>
+      </w:pPr>
+      <w:r>
         <w:t xml:space="preserve">Gillison, AN. 1984. “Gradient Oriented Sampling for Resource Surveys—the Gradsect Method.”</w:t>
       </w:r>
       <w:r>
@@ -1496,7 +1451,7 @@
       <w:r>
         <w:t xml:space="preserve"> </w:t>
       </w:r>
-      <w:hyperlink r:id="rId52">
+      <w:hyperlink r:id="rId50">
         <w:r>
           <w:rPr>
             <w:rStyle w:val="Link"/>
@@ -1556,7 +1511,7 @@
       <w:r>
         <w:t xml:space="preserve"> </w:t>
       </w:r>
-      <w:hyperlink r:id="rId53">
+      <w:hyperlink r:id="rId51">
         <w:r>
           <w:rPr>
             <w:rStyle w:val="Link"/>
@@ -1593,7 +1548,7 @@
       <w:r>
         <w:t xml:space="preserve"> </w:t>
       </w:r>
-      <w:hyperlink r:id="rId54">
+      <w:hyperlink r:id="rId52">
         <w:r>
           <w:rPr>
             <w:rStyle w:val="Link"/>
@@ -1630,7 +1585,7 @@
       <w:r>
         <w:t xml:space="preserve"> </w:t>
       </w:r>
-      <w:hyperlink r:id="rId55">
+      <w:hyperlink r:id="rId53">
         <w:r>
           <w:rPr>
             <w:rStyle w:val="Link"/>
@@ -1661,7 +1616,7 @@
       <w:r>
         <w:t xml:space="preserve">. Book. Cambridge, United Kingdom; New York, NY, USA: Cambridge University Press. doi:</w:t>
       </w:r>
-      <w:hyperlink r:id="rId56">
+      <w:hyperlink r:id="rId54">
         <w:r>
           <w:rPr>
             <w:rStyle w:val="Link"/>
@@ -1750,7 +1705,7 @@
       <w:r>
         <w:t xml:space="preserve"> </w:t>
       </w:r>
-      <w:hyperlink r:id="rId57">
+      <w:hyperlink r:id="rId55">
         <w:r>
           <w:rPr>
             <w:rStyle w:val="Link"/>
@@ -1807,7 +1762,7 @@
       <w:r>
         <w:t xml:space="preserve"> </w:t>
       </w:r>
-      <w:hyperlink r:id="rId58">
+      <w:hyperlink r:id="rId56">
         <w:r>
           <w:rPr>
             <w:rStyle w:val="Link"/>
@@ -1841,7 +1796,7 @@
       <w:r>
         <w:t xml:space="preserve"> </w:t>
       </w:r>
-      <w:hyperlink r:id="rId59">
+      <w:hyperlink r:id="rId57">
         <w:r>
           <w:rPr>
             <w:rStyle w:val="Link"/>
@@ -1878,7 +1833,7 @@
       <w:r>
         <w:t xml:space="preserve"> </w:t>
       </w:r>
-      <w:hyperlink r:id="rId60">
+      <w:hyperlink r:id="rId58">
         <w:r>
           <w:rPr>
             <w:rStyle w:val="Link"/>
@@ -1939,7 +1894,7 @@
       <w:r>
         <w:t xml:space="preserve"> </w:t>
       </w:r>
-      <w:hyperlink r:id="rId61">
+      <w:hyperlink r:id="rId59">
         <w:r>
           <w:rPr>
             <w:rStyle w:val="Link"/>
@@ -1976,7 +1931,7 @@
       <w:r>
         <w:t xml:space="preserve"> </w:t>
       </w:r>
-      <w:hyperlink r:id="rId62">
+      <w:hyperlink r:id="rId60">
         <w:r>
           <w:rPr>
             <w:rStyle w:val="Link"/>
@@ -2013,7 +1968,7 @@
       <w:r>
         <w:t xml:space="preserve"> </w:t>
       </w:r>
-      <w:hyperlink r:id="rId63">
+      <w:hyperlink r:id="rId61">
         <w:r>
           <w:rPr>
             <w:rStyle w:val="Link"/>
@@ -2047,7 +2002,7 @@
       <w:r>
         <w:t xml:space="preserve">399 (6736): 579–83. doi:</w:t>
       </w:r>
-      <w:hyperlink r:id="rId64">
+      <w:hyperlink r:id="rId62">
         <w:r>
           <w:rPr>
             <w:rStyle w:val="Link"/>
@@ -2127,7 +2082,7 @@
       <w:r>
         <w:t xml:space="preserve"> </w:t>
       </w:r>
-      <w:hyperlink r:id="rId65">
+      <w:hyperlink r:id="rId63">
         <w:r>
           <w:rPr>
             <w:rStyle w:val="Link"/>
@@ -2144,6 +2099,29 @@
         <w:pStyle w:val="Bibliography"/>
       </w:pPr>
       <w:r>
+        <w:t xml:space="preserve">Savard, Jean-Pierre L, Philippe Clergeau, and Gwenaelle Mennechez. 2000. “Biodiversity Concepts and Urban Ecosystems.”</w:t>
+      </w:r>
+      <w:r>
+        <w:t xml:space="preserve"> </w:t>
+      </w:r>
+      <w:r>
+        <w:rPr>
+          <w:i/>
+        </w:rPr>
+        <w:t xml:space="preserve">Landscape and Urban Planning</w:t>
+      </w:r>
+      <w:r>
+        <w:t xml:space="preserve"> </w:t>
+      </w:r>
+      <w:r>
+        <w:t xml:space="preserve">48 (3). Elsevier: 131–42.</w:t>
+      </w:r>
+    </w:p>
+    <w:p>
+      <w:pPr>
+        <w:pStyle w:val="Bibliography"/>
+      </w:pPr>
+      <w:r>
         <w:t xml:space="preserve">Simonetti, Javier, and Gerardo Acosta. 2002. “Conservando Biodiversidad En Tierras Privadas: El Ejemplo de Los Carnívoros.”</w:t>
       </w:r>
       <w:r>
@@ -2210,7 +2188,7 @@
       <w:r>
         <w:t xml:space="preserve"> </w:t>
       </w:r>
-      <w:hyperlink r:id="rId66">
+      <w:hyperlink r:id="rId64">
         <w:r>
           <w:rPr>
             <w:rStyle w:val="Link"/>
@@ -2270,7 +2248,7 @@
       <w:r>
         <w:t xml:space="preserve"> </w:t>
       </w:r>
-      <w:hyperlink r:id="rId67">
+      <w:hyperlink r:id="rId65">
         <w:r>
           <w:rPr>
             <w:rStyle w:val="Link"/>
@@ -2398,7 +2376,7 @@
     </w:lvl>
   </w:abstractNum>
   <w:abstractNum w:abstractNumId="990">
-    <w:nsid w:val="7af56211"/>
+    <w:nsid w:val="cffd34a9"/>
     <w:multiLevelType w:val="multilevel"/>
     <w:lvl w:ilvl="0">
       <w:numFmt w:val="bullet"/>
@@ -2479,7 +2457,7 @@
     </w:lvl>
   </w:abstractNum>
   <w:abstractNum w:abstractNumId="991">
-    <w:nsid w:val="a5177d5f"/>
+    <w:nsid w:val="c14a2c7e"/>
     <w:multiLevelType w:val="multilevel"/>
     <w:lvl w:ilvl="0">
       <w:numFmt w:val="bullet"/>
@@ -2569,9 +2547,6 @@
     <w:abstractNumId w:val="991"/>
   </w:num>
   <w:num w:numId="1002">
-    <w:abstractNumId w:val="991"/>
-  </w:num>
-  <w:num w:numId="1003">
     <w:abstractNumId w:val="991"/>
   </w:num>
 </w:numbering>
